--- a/bot/Chat bot DB schema.docx
+++ b/bot/Chat bot DB schema.docx
@@ -560,6 +560,141 @@
               <w:rPr>
                 <w:rFonts w:hint="eastAsia"/>
               </w:rPr>
+              <w:t>)</w:t>
+            </w:r>
+          </w:p>
+        </w:tc>
+      </w:tr>
+      <w:tr>
+        <w:tc>
+          <w:tcPr>
+            <w:tcW w:w="2559" w:type="dxa"/>
+          </w:tcPr>
+          <w:p>
+            <w:pPr>
+              <w:pStyle w:val="a3"/>
+              <w:ind w:leftChars="0" w:left="0"/>
+            </w:pPr>
+            <w:r>
+              <w:rPr>
+                <w:rFonts w:hint="eastAsia"/>
+              </w:rPr>
+              <w:t>type</w:t>
+            </w:r>
+          </w:p>
+        </w:tc>
+        <w:tc>
+          <w:tcPr>
+            <w:tcW w:w="2270" w:type="dxa"/>
+          </w:tcPr>
+          <w:p>
+            <w:pPr>
+              <w:pStyle w:val="a3"/>
+              <w:ind w:leftChars="0" w:left="0"/>
+              <w:rPr>
+                <w:rFonts w:hint="eastAsia"/>
+              </w:rPr>
+            </w:pPr>
+            <w:r>
+              <w:rPr>
+                <w:rFonts w:hint="eastAsia"/>
+              </w:rPr>
+              <w:t>binary</w:t>
+            </w:r>
+          </w:p>
+        </w:tc>
+        <w:tc>
+          <w:tcPr>
+            <w:tcW w:w="4412" w:type="dxa"/>
+          </w:tcPr>
+          <w:p>
+            <w:pPr>
+              <w:pStyle w:val="a3"/>
+              <w:ind w:leftChars="0" w:left="0"/>
+              <w:rPr>
+                <w:rFonts w:hint="eastAsia"/>
+              </w:rPr>
+            </w:pPr>
+            <w:r>
+              <w:rPr>
+                <w:rFonts w:hint="eastAsia"/>
+              </w:rPr>
+              <w:t>0 for answer, 1 for call</w:t>
+            </w:r>
+          </w:p>
+        </w:tc>
+      </w:tr>
+      <w:tr>
+        <w:tc>
+          <w:tcPr>
+            <w:tcW w:w="2559" w:type="dxa"/>
+          </w:tcPr>
+          <w:p>
+            <w:pPr>
+              <w:pStyle w:val="a3"/>
+              <w:ind w:leftChars="0" w:left="0"/>
+              <w:rPr>
+                <w:rFonts w:hint="eastAsia"/>
+              </w:rPr>
+            </w:pPr>
+            <w:r>
+              <w:rPr>
+                <w:rFonts w:hint="eastAsia"/>
+              </w:rPr>
+              <w:t>call</w:t>
+            </w:r>
+          </w:p>
+        </w:tc>
+        <w:tc>
+          <w:tcPr>
+            <w:tcW w:w="2270" w:type="dxa"/>
+          </w:tcPr>
+          <w:p>
+            <w:pPr>
+              <w:pStyle w:val="a3"/>
+              <w:ind w:leftChars="0" w:left="0"/>
+              <w:rPr>
+                <w:rFonts w:hint="eastAsia"/>
+              </w:rPr>
+            </w:pPr>
+            <w:r>
+              <w:t>T</w:t>
+            </w:r>
+            <w:r>
+              <w:rPr>
+                <w:rFonts w:hint="eastAsia"/>
+              </w:rPr>
+              <w:t xml:space="preserve">ext </w:t>
+            </w:r>
+          </w:p>
+        </w:tc>
+        <w:tc>
+          <w:tcPr>
+            <w:tcW w:w="4412" w:type="dxa"/>
+          </w:tcPr>
+          <w:p>
+            <w:pPr>
+              <w:pStyle w:val="a3"/>
+              <w:ind w:leftChars="0" w:left="0"/>
+              <w:rPr>
+                <w:rFonts w:hint="eastAsia"/>
+              </w:rPr>
+            </w:pPr>
+            <w:r>
+              <w:t>T</w:t>
+            </w:r>
+            <w:r>
+              <w:rPr>
+                <w:rFonts w:hint="eastAsia"/>
+              </w:rPr>
+              <w:t xml:space="preserve">he </w:t>
+            </w:r>
+            <w:r>
+              <w:t>function to call (return answer</w:t>
+            </w:r>
+            <w:bookmarkStart w:id="0" w:name="_GoBack"/>
+            <w:bookmarkEnd w:id="0"/>
+            <w:r>
               <w:t>)</w:t>
             </w:r>
           </w:p>
@@ -920,13 +1055,7 @@
                       <w:rPr>
                         <w:rFonts w:ascii="Cambria Math" w:hAnsi="Cambria Math"/>
                       </w:rPr>
-                      <m:t>num_of_</m:t>
-                    </m:r>
-                    <m:r>
-                      <w:rPr>
-                        <w:rFonts w:ascii="Cambria Math" w:hAnsi="Cambria Math"/>
-                      </w:rPr>
-                      <m:t>questions</m:t>
+                      <m:t>num_of_questions</m:t>
                     </m:r>
                   </m:den>
                 </m:f>
@@ -949,10 +1078,16 @@
               </w:rPr>
             </w:pPr>
             <w:r>
-              <w:rPr>
-                <w:rFonts w:hint="eastAsia"/>
-              </w:rPr>
-              <w:t>weight</w:t>
+              <w:t>W</w:t>
+            </w:r>
+            <w:r>
+              <w:rPr>
+                <w:rFonts w:hint="eastAsia"/>
+              </w:rPr>
+              <w:t>eight_</w:t>
+            </w:r>
+            <w:r>
+              <w:t>prob</w:t>
             </w:r>
           </w:p>
         </w:tc>
@@ -994,8 +1129,92 @@
               </w:rPr>
               <w:t>1-prob</w:t>
             </w:r>
-            <w:bookmarkStart w:id="0" w:name="_GoBack"/>
-            <w:bookmarkEnd w:id="0"/>
+          </w:p>
+        </w:tc>
+      </w:tr>
+      <w:tr>
+        <w:tc>
+          <w:tcPr>
+            <w:tcW w:w="2445" w:type="dxa"/>
+          </w:tcPr>
+          <w:p>
+            <w:pPr>
+              <w:pStyle w:val="a3"/>
+              <w:ind w:leftChars="0" w:left="0"/>
+            </w:pPr>
+            <w:r>
+              <w:t>W</w:t>
+            </w:r>
+            <w:r>
+              <w:rPr>
+                <w:rFonts w:hint="eastAsia"/>
+              </w:rPr>
+              <w:t>eight</w:t>
+            </w:r>
+            <w:r>
+              <w:t>_exp</w:t>
+            </w:r>
+          </w:p>
+        </w:tc>
+        <w:tc>
+          <w:tcPr>
+            <w:tcW w:w="2445" w:type="dxa"/>
+          </w:tcPr>
+          <w:p>
+            <w:pPr>
+              <w:pStyle w:val="a3"/>
+              <w:ind w:leftChars="0" w:left="0"/>
+            </w:pPr>
+            <w:r>
+              <w:rPr>
+                <w:rFonts w:hint="eastAsia"/>
+              </w:rPr>
+              <w:t>num</w:t>
+            </w:r>
+          </w:p>
+        </w:tc>
+        <w:tc>
+          <w:tcPr>
+            <w:tcW w:w="4351" w:type="dxa"/>
+          </w:tcPr>
+          <w:p>
+            <w:pPr>
+              <w:pStyle w:val="a3"/>
+              <w:ind w:leftChars="0" w:left="0"/>
+              <w:rPr>
+                <w:rFonts w:ascii="Calibri" w:eastAsia="新細明體" w:hAnsi="Calibri" w:cs="Times New Roman"/>
+              </w:rPr>
+            </w:pPr>
+            <w:r>
+              <w:rPr>
+                <w:rFonts w:ascii="Calibri" w:eastAsia="新細明體" w:hAnsi="Calibri" w:cs="Times New Roman"/>
+              </w:rPr>
+              <w:t>Power(e,</w:t>
+            </w:r>
+            <w:r>
+              <w:rPr>
+                <w:rFonts w:ascii="Calibri" w:eastAsia="新細明體" w:hAnsi="Calibri" w:cs="Times New Roman"/>
+              </w:rPr>
+              <w:t>(2(</w:t>
+            </w:r>
+            <w:r>
+              <w:rPr>
+                <w:rFonts w:ascii="Calibri" w:eastAsia="新細明體" w:hAnsi="Calibri" w:cs="Times New Roman" w:hint="eastAsia"/>
+              </w:rPr>
+              <w:t>1-prob</w:t>
+            </w:r>
+            <w:r>
+              <w:rPr>
+                <w:rFonts w:ascii="Calibri" w:eastAsia="新細明體" w:hAnsi="Calibri" w:cs="Times New Roman"/>
+              </w:rPr>
+              <w:t>)</w:t>
+            </w:r>
+            <w:r>
+              <w:rPr>
+                <w:rFonts w:ascii="Calibri" w:eastAsia="新細明體" w:hAnsi="Calibri" w:cs="Times New Roman"/>
+              </w:rPr>
+              <w:t>)</w:t>
+            </w:r>
           </w:p>
         </w:tc>
       </w:tr>

--- a/bot/Chat bot DB schema.docx
+++ b/bot/Chat bot DB schema.docx
@@ -213,7 +213,19 @@
         <w:ind w:leftChars="0"/>
       </w:pPr>
       <w:r>
-        <w:t>QAKset</w:t>
+        <w:t>q</w:t>
+      </w:r>
+      <w:r>
+        <w:rPr>
+          <w:rFonts w:hint="eastAsia"/>
+        </w:rPr>
+        <w:t>uestion_</w:t>
+      </w:r>
+      <w:r>
+        <w:t>t</w:t>
+      </w:r>
+      <w:r>
+        <w:t>able</w:t>
       </w:r>
     </w:p>
     <w:tbl>
@@ -304,7 +316,7 @@
               <w:ind w:leftChars="0" w:left="0"/>
             </w:pPr>
             <w:r>
-              <w:t>q</w:t>
+              <w:t>Q</w:t>
             </w:r>
             <w:r>
               <w:rPr>
@@ -372,13 +384,7 @@
               <w:ind w:leftChars="0" w:left="0"/>
             </w:pPr>
             <w:r>
-              <w:t>a</w:t>
-            </w:r>
-            <w:r>
-              <w:rPr>
-                <w:rFonts w:hint="eastAsia"/>
-              </w:rPr>
-              <w:t>nswer</w:t>
+              <w:t>question_num</w:t>
             </w:r>
           </w:p>
         </w:tc>
@@ -392,13 +398,7 @@
               <w:ind w:leftChars="0" w:left="0"/>
             </w:pPr>
             <w:r>
-              <w:t>T</w:t>
-            </w:r>
-            <w:r>
-              <w:rPr>
-                <w:rFonts w:hint="eastAsia"/>
-              </w:rPr>
-              <w:t>ext</w:t>
+              <w:t>num</w:t>
             </w:r>
           </w:p>
         </w:tc>
@@ -412,16 +412,7 @@
               <w:ind w:leftChars="0" w:left="0"/>
             </w:pPr>
             <w:r>
-              <w:t>O</w:t>
-            </w:r>
-            <w:r>
-              <w:rPr>
-                <w:rFonts w:hint="eastAsia"/>
-              </w:rPr>
-              <w:t xml:space="preserve">riginal </w:t>
-            </w:r>
-            <w:r>
-              <w:t>answer</w:t>
+              <w:t>Question serial num</w:t>
             </w:r>
           </w:p>
         </w:tc>
@@ -576,10 +567,16 @@
               <w:ind w:leftChars="0" w:left="0"/>
             </w:pPr>
             <w:r>
-              <w:rPr>
-                <w:rFonts w:hint="eastAsia"/>
-              </w:rPr>
-              <w:t>type</w:t>
+              <w:t>h</w:t>
+            </w:r>
+            <w:r>
+              <w:rPr>
+                <w:rFonts w:hint="eastAsia"/>
+              </w:rPr>
+              <w:t>andle_</w:t>
+            </w:r>
+            <w:r>
+              <w:t>code</w:t>
             </w:r>
           </w:p>
         </w:tc>
@@ -591,15 +588,12 @@
             <w:pPr>
               <w:pStyle w:val="a3"/>
               <w:ind w:leftChars="0" w:left="0"/>
-              <w:rPr>
-                <w:rFonts w:hint="eastAsia"/>
-              </w:rPr>
-            </w:pPr>
-            <w:r>
-              <w:rPr>
-                <w:rFonts w:hint="eastAsia"/>
-              </w:rPr>
-              <w:t>binary</w:t>
+            </w:pPr>
+            <w:r>
+              <w:rPr>
+                <w:rFonts w:hint="eastAsia"/>
+              </w:rPr>
+              <w:t>num</w:t>
             </w:r>
           </w:p>
         </w:tc>
@@ -611,15 +605,21 @@
             <w:pPr>
               <w:pStyle w:val="a3"/>
               <w:ind w:leftChars="0" w:left="0"/>
-              <w:rPr>
-                <w:rFonts w:hint="eastAsia"/>
-              </w:rPr>
-            </w:pPr>
-            <w:r>
-              <w:rPr>
-                <w:rFonts w:hint="eastAsia"/>
-              </w:rPr>
-              <w:t>0 for answer, 1 for call</w:t>
+            </w:pPr>
+            <w:r>
+              <w:rPr>
+                <w:rFonts w:hint="eastAsia"/>
+              </w:rPr>
+              <w:t>0 for general QA,</w:t>
+            </w:r>
+            <w:r>
+              <w:t xml:space="preserve"> others for serial num of sensor related QA</w:t>
+            </w:r>
+            <w:r>
+              <w:rPr>
+                <w:rFonts w:hint="eastAsia"/>
+              </w:rPr>
+              <w:t xml:space="preserve"> </w:t>
             </w:r>
           </w:p>
         </w:tc>
@@ -634,14 +634,21 @@
               <w:pStyle w:val="a3"/>
               <w:ind w:leftChars="0" w:left="0"/>
               <w:rPr>
-                <w:rFonts w:hint="eastAsia"/>
-              </w:rPr>
-            </w:pPr>
-            <w:r>
-              <w:rPr>
-                <w:rFonts w:hint="eastAsia"/>
-              </w:rPr>
-              <w:t>call</w:t>
+                <w:color w:val="AEAAAA" w:themeColor="background2" w:themeShade="BF"/>
+              </w:rPr>
+            </w:pPr>
+            <w:r>
+              <w:rPr>
+                <w:color w:val="AEAAAA" w:themeColor="background2" w:themeShade="BF"/>
+              </w:rPr>
+              <w:t>T</w:t>
+            </w:r>
+            <w:r>
+              <w:rPr>
+                <w:rFonts w:hint="eastAsia"/>
+                <w:color w:val="AEAAAA" w:themeColor="background2" w:themeShade="BF"/>
+              </w:rPr>
+              <w:t>ype</w:t>
             </w:r>
           </w:p>
         </w:tc>
@@ -654,15 +661,96 @@
               <w:pStyle w:val="a3"/>
               <w:ind w:leftChars="0" w:left="0"/>
               <w:rPr>
-                <w:rFonts w:hint="eastAsia"/>
-              </w:rPr>
-            </w:pPr>
-            <w:r>
+                <w:color w:val="AEAAAA" w:themeColor="background2" w:themeShade="BF"/>
+              </w:rPr>
+            </w:pPr>
+            <w:r>
+              <w:rPr>
+                <w:rFonts w:hint="eastAsia"/>
+                <w:color w:val="AEAAAA" w:themeColor="background2" w:themeShade="BF"/>
+              </w:rPr>
+              <w:t>binary</w:t>
+            </w:r>
+          </w:p>
+        </w:tc>
+        <w:tc>
+          <w:tcPr>
+            <w:tcW w:w="4412" w:type="dxa"/>
+          </w:tcPr>
+          <w:p>
+            <w:pPr>
+              <w:pStyle w:val="a3"/>
+              <w:ind w:leftChars="0" w:left="0"/>
+              <w:rPr>
+                <w:color w:val="AEAAAA" w:themeColor="background2" w:themeShade="BF"/>
+              </w:rPr>
+            </w:pPr>
+            <w:r>
+              <w:rPr>
+                <w:rFonts w:hint="eastAsia"/>
+                <w:color w:val="AEAAAA" w:themeColor="background2" w:themeShade="BF"/>
+              </w:rPr>
+              <w:t>0 for answer, 1 for call</w:t>
+            </w:r>
+          </w:p>
+        </w:tc>
+      </w:tr>
+      <w:tr>
+        <w:tc>
+          <w:tcPr>
+            <w:tcW w:w="2559" w:type="dxa"/>
+          </w:tcPr>
+          <w:p>
+            <w:pPr>
+              <w:pStyle w:val="a3"/>
+              <w:ind w:leftChars="0" w:left="0"/>
+              <w:rPr>
+                <w:color w:val="AEAAAA" w:themeColor="background2" w:themeShade="BF"/>
+              </w:rPr>
+            </w:pPr>
+            <w:r>
+              <w:rPr>
+                <w:color w:val="AEAAAA" w:themeColor="background2" w:themeShade="BF"/>
+              </w:rPr>
+              <w:t>c</w:t>
+            </w:r>
+            <w:r>
+              <w:rPr>
+                <w:rFonts w:hint="eastAsia"/>
+                <w:color w:val="AEAAAA" w:themeColor="background2" w:themeShade="BF"/>
+              </w:rPr>
+              <w:t>all</w:t>
+            </w:r>
+            <w:r>
+              <w:rPr>
+                <w:color w:val="AEAAAA" w:themeColor="background2" w:themeShade="BF"/>
+              </w:rPr>
+              <w:t xml:space="preserve"> (optional)</w:t>
+            </w:r>
+          </w:p>
+        </w:tc>
+        <w:tc>
+          <w:tcPr>
+            <w:tcW w:w="2270" w:type="dxa"/>
+          </w:tcPr>
+          <w:p>
+            <w:pPr>
+              <w:pStyle w:val="a3"/>
+              <w:ind w:leftChars="0" w:left="0"/>
+              <w:rPr>
+                <w:color w:val="AEAAAA" w:themeColor="background2" w:themeShade="BF"/>
+              </w:rPr>
+            </w:pPr>
+            <w:r>
+              <w:rPr>
+                <w:color w:val="AEAAAA" w:themeColor="background2" w:themeShade="BF"/>
+              </w:rPr>
               <w:t>T</w:t>
             </w:r>
             <w:r>
               <w:rPr>
                 <w:rFonts w:hint="eastAsia"/>
+                <w:color w:val="AEAAAA" w:themeColor="background2" w:themeShade="BF"/>
               </w:rPr>
               <w:t xml:space="preserve">ext </w:t>
             </w:r>
@@ -677,25 +765,534 @@
               <w:pStyle w:val="a3"/>
               <w:ind w:leftChars="0" w:left="0"/>
               <w:rPr>
-                <w:rFonts w:hint="eastAsia"/>
-              </w:rPr>
-            </w:pPr>
-            <w:r>
+                <w:color w:val="AEAAAA" w:themeColor="background2" w:themeShade="BF"/>
+              </w:rPr>
+            </w:pPr>
+            <w:r>
+              <w:rPr>
+                <w:color w:val="AEAAAA" w:themeColor="background2" w:themeShade="BF"/>
+              </w:rPr>
               <w:t>T</w:t>
             </w:r>
             <w:r>
               <w:rPr>
                 <w:rFonts w:hint="eastAsia"/>
+                <w:color w:val="AEAAAA" w:themeColor="background2" w:themeShade="BF"/>
               </w:rPr>
               <w:t xml:space="preserve">he </w:t>
             </w:r>
             <w:r>
-              <w:t>function to call (return answer</w:t>
+              <w:rPr>
+                <w:color w:val="AEAAAA" w:themeColor="background2" w:themeShade="BF"/>
+              </w:rPr>
+              <w:t>function to call (return answer)</w:t>
+            </w:r>
+          </w:p>
+        </w:tc>
+      </w:tr>
+    </w:tbl>
+    <w:p>
+      <w:pPr>
+        <w:pStyle w:val="a3"/>
+        <w:ind w:leftChars="0" w:left="960"/>
+      </w:pPr>
+    </w:p>
+    <w:p>
+      <w:pPr>
+        <w:pStyle w:val="a3"/>
+        <w:numPr>
+          <w:ilvl w:val="1"/>
+          <w:numId w:val="1"/>
+        </w:numPr>
+        <w:ind w:leftChars="0"/>
+      </w:pPr>
+      <w:r>
+        <w:t>a</w:t>
+      </w:r>
+      <w:r>
+        <w:t>nswer_table</w:t>
+      </w:r>
+      <w:r>
+        <w:t xml:space="preserve"> (for general QA)</w:t>
+      </w:r>
+    </w:p>
+    <w:tbl>
+      <w:tblPr>
+        <w:tblStyle w:val="a4"/>
+        <w:tblW w:w="9241" w:type="dxa"/>
+        <w:tblInd w:w="960" w:type="dxa"/>
+        <w:tblLook w:val="04A0" w:firstRow="1" w:lastRow="0" w:firstColumn="1" w:lastColumn="0" w:noHBand="0" w:noVBand="1"/>
+      </w:tblPr>
+      <w:tblGrid>
+        <w:gridCol w:w="2559"/>
+        <w:gridCol w:w="2270"/>
+        <w:gridCol w:w="4412"/>
+      </w:tblGrid>
+      <w:tr>
+        <w:tc>
+          <w:tcPr>
+            <w:tcW w:w="2559" w:type="dxa"/>
+          </w:tcPr>
+          <w:p>
+            <w:pPr>
+              <w:pStyle w:val="a3"/>
+              <w:ind w:leftChars="0" w:left="0"/>
+            </w:pPr>
+            <w:r>
+              <w:t>N</w:t>
+            </w:r>
+            <w:r>
+              <w:rPr>
+                <w:rFonts w:hint="eastAsia"/>
+              </w:rPr>
+              <w:t>ame</w:t>
+            </w:r>
+          </w:p>
+        </w:tc>
+        <w:tc>
+          <w:tcPr>
+            <w:tcW w:w="2270" w:type="dxa"/>
+          </w:tcPr>
+          <w:p>
+            <w:pPr>
+              <w:pStyle w:val="a3"/>
+              <w:ind w:leftChars="0" w:left="0"/>
+            </w:pPr>
+            <w:r>
+              <w:t>V</w:t>
+            </w:r>
+            <w:r>
+              <w:rPr>
+                <w:rFonts w:hint="eastAsia"/>
+              </w:rPr>
+              <w:t xml:space="preserve">alue </w:t>
+            </w:r>
+            <w:r>
+              <w:t>type</w:t>
+            </w:r>
+          </w:p>
+        </w:tc>
+        <w:tc>
+          <w:tcPr>
+            <w:tcW w:w="4412" w:type="dxa"/>
+          </w:tcPr>
+          <w:p>
+            <w:pPr>
+              <w:pStyle w:val="a3"/>
+              <w:ind w:leftChars="0" w:left="0"/>
+            </w:pPr>
+            <w:r>
+              <w:t>N</w:t>
+            </w:r>
+            <w:r>
+              <w:rPr>
+                <w:rFonts w:hint="eastAsia"/>
+              </w:rPr>
+              <w:t>ote</w:t>
+            </w:r>
+          </w:p>
+        </w:tc>
+      </w:tr>
+      <w:tr>
+        <w:tc>
+          <w:tcPr>
+            <w:tcW w:w="2559" w:type="dxa"/>
+          </w:tcPr>
+          <w:p>
+            <w:pPr>
+              <w:pStyle w:val="a3"/>
+              <w:ind w:leftChars="0" w:left="0"/>
+            </w:pPr>
+            <w:r>
+              <w:t>question_num</w:t>
+            </w:r>
+          </w:p>
+        </w:tc>
+        <w:tc>
+          <w:tcPr>
+            <w:tcW w:w="2270" w:type="dxa"/>
+          </w:tcPr>
+          <w:p>
+            <w:pPr>
+              <w:pStyle w:val="a3"/>
+              <w:ind w:leftChars="0" w:left="0"/>
+            </w:pPr>
+            <w:r>
+              <w:t>num</w:t>
+            </w:r>
+          </w:p>
+        </w:tc>
+        <w:tc>
+          <w:tcPr>
+            <w:tcW w:w="4412" w:type="dxa"/>
+          </w:tcPr>
+          <w:p>
+            <w:pPr>
+              <w:pStyle w:val="a3"/>
+              <w:ind w:leftChars="0" w:left="0"/>
+            </w:pPr>
+            <w:r>
+              <w:t>Question serial num</w:t>
+            </w:r>
+          </w:p>
+        </w:tc>
+      </w:tr>
+      <w:tr>
+        <w:tc>
+          <w:tcPr>
+            <w:tcW w:w="2559" w:type="dxa"/>
+          </w:tcPr>
+          <w:p>
+            <w:pPr>
+              <w:pStyle w:val="a3"/>
+              <w:ind w:leftChars="0" w:left="0"/>
+            </w:pPr>
+            <w:r>
+              <w:t>a</w:t>
+            </w:r>
+            <w:r>
+              <w:rPr>
+                <w:rFonts w:hint="eastAsia"/>
+              </w:rPr>
+              <w:t>nswer</w:t>
+            </w:r>
+          </w:p>
+        </w:tc>
+        <w:tc>
+          <w:tcPr>
+            <w:tcW w:w="2270" w:type="dxa"/>
+          </w:tcPr>
+          <w:p>
+            <w:pPr>
+              <w:pStyle w:val="a3"/>
+              <w:ind w:leftChars="0" w:left="0"/>
+            </w:pPr>
+            <w:r>
+              <w:t>T</w:t>
+            </w:r>
+            <w:r>
+              <w:rPr>
+                <w:rFonts w:hint="eastAsia"/>
+              </w:rPr>
+              <w:t>ext</w:t>
+            </w:r>
+          </w:p>
+        </w:tc>
+        <w:tc>
+          <w:tcPr>
+            <w:tcW w:w="4412" w:type="dxa"/>
+          </w:tcPr>
+          <w:p>
+            <w:pPr>
+              <w:pStyle w:val="a3"/>
+              <w:ind w:leftChars="0" w:left="0"/>
+            </w:pPr>
+            <w:r>
+              <w:t>O</w:t>
+            </w:r>
+            <w:r>
+              <w:rPr>
+                <w:rFonts w:hint="eastAsia"/>
+              </w:rPr>
+              <w:t xml:space="preserve">riginal </w:t>
+            </w:r>
+            <w:r>
+              <w:t>answer</w:t>
+            </w:r>
+          </w:p>
+        </w:tc>
+      </w:tr>
+    </w:tbl>
+    <w:p>
+      <w:pPr>
+        <w:pStyle w:val="a3"/>
+        <w:ind w:leftChars="0" w:left="960"/>
+      </w:pPr>
+    </w:p>
+    <w:p>
+      <w:pPr>
+        <w:pStyle w:val="a3"/>
+        <w:numPr>
+          <w:ilvl w:val="1"/>
+          <w:numId w:val="1"/>
+        </w:numPr>
+        <w:ind w:leftChars="0"/>
+      </w:pPr>
+      <w:r>
+        <w:t>handle_table</w:t>
+      </w:r>
+      <w:r>
+        <w:t xml:space="preserve"> (for sensor related QA)</w:t>
+      </w:r>
+    </w:p>
+    <w:tbl>
+      <w:tblPr>
+        <w:tblStyle w:val="a4"/>
+        <w:tblW w:w="9241" w:type="dxa"/>
+        <w:tblInd w:w="960" w:type="dxa"/>
+        <w:tblLook w:val="04A0" w:firstRow="1" w:lastRow="0" w:firstColumn="1" w:lastColumn="0" w:noHBand="0" w:noVBand="1"/>
+      </w:tblPr>
+      <w:tblGrid>
+        <w:gridCol w:w="2559"/>
+        <w:gridCol w:w="2270"/>
+        <w:gridCol w:w="4412"/>
+      </w:tblGrid>
+      <w:tr>
+        <w:tc>
+          <w:tcPr>
+            <w:tcW w:w="2559" w:type="dxa"/>
+          </w:tcPr>
+          <w:p>
+            <w:pPr>
+              <w:pStyle w:val="a3"/>
+              <w:ind w:leftChars="0" w:left="0"/>
+            </w:pPr>
+            <w:r>
+              <w:t>N</w:t>
+            </w:r>
+            <w:r>
+              <w:rPr>
+                <w:rFonts w:hint="eastAsia"/>
+              </w:rPr>
+              <w:t>ame</w:t>
+            </w:r>
+          </w:p>
+        </w:tc>
+        <w:tc>
+          <w:tcPr>
+            <w:tcW w:w="2270" w:type="dxa"/>
+          </w:tcPr>
+          <w:p>
+            <w:pPr>
+              <w:pStyle w:val="a3"/>
+              <w:ind w:leftChars="0" w:left="0"/>
+            </w:pPr>
+            <w:r>
+              <w:t>V</w:t>
+            </w:r>
+            <w:r>
+              <w:rPr>
+                <w:rFonts w:hint="eastAsia"/>
+              </w:rPr>
+              <w:t xml:space="preserve">alue </w:t>
+            </w:r>
+            <w:r>
+              <w:t>type</w:t>
+            </w:r>
+          </w:p>
+        </w:tc>
+        <w:tc>
+          <w:tcPr>
+            <w:tcW w:w="4412" w:type="dxa"/>
+          </w:tcPr>
+          <w:p>
+            <w:pPr>
+              <w:pStyle w:val="a3"/>
+              <w:ind w:leftChars="0" w:left="0"/>
+            </w:pPr>
+            <w:r>
+              <w:t>N</w:t>
+            </w:r>
+            <w:r>
+              <w:rPr>
+                <w:rFonts w:hint="eastAsia"/>
+              </w:rPr>
+              <w:t>ote</w:t>
+            </w:r>
+          </w:p>
+        </w:tc>
+      </w:tr>
+      <w:tr>
+        <w:tc>
+          <w:tcPr>
+            <w:tcW w:w="2559" w:type="dxa"/>
+          </w:tcPr>
+          <w:p>
+            <w:pPr>
+              <w:pStyle w:val="a3"/>
+              <w:ind w:leftChars="0" w:left="0"/>
+            </w:pPr>
+            <w:r>
+              <w:t>h</w:t>
+            </w:r>
+            <w:r>
+              <w:rPr>
+                <w:rFonts w:hint="eastAsia"/>
+              </w:rPr>
+              <w:t>andle_</w:t>
+            </w:r>
+            <w:r>
+              <w:t>code</w:t>
+            </w:r>
+          </w:p>
+        </w:tc>
+        <w:tc>
+          <w:tcPr>
+            <w:tcW w:w="2270" w:type="dxa"/>
+          </w:tcPr>
+          <w:p>
+            <w:pPr>
+              <w:pStyle w:val="a3"/>
+              <w:ind w:leftChars="0" w:left="0"/>
+            </w:pPr>
+            <w:r>
+              <w:rPr>
+                <w:rFonts w:hint="eastAsia"/>
+              </w:rPr>
+              <w:t>num</w:t>
+            </w:r>
+          </w:p>
+        </w:tc>
+        <w:tc>
+          <w:tcPr>
+            <w:tcW w:w="4412" w:type="dxa"/>
+          </w:tcPr>
+          <w:p>
+            <w:pPr>
+              <w:pStyle w:val="a3"/>
+              <w:ind w:leftChars="0" w:left="0"/>
+            </w:pPr>
+            <w:r>
+              <w:t>For serial num of sensor related QA</w:t>
+            </w:r>
+            <w:r>
+              <w:rPr>
+                <w:rFonts w:hint="eastAsia"/>
+              </w:rPr>
+              <w:t xml:space="preserve"> </w:t>
+            </w:r>
+            <w:r>
+              <w:br/>
+              <w:t>(</w:t>
+            </w:r>
+            <w:r>
+              <w:rPr>
+                <w:rFonts w:hint="eastAsia"/>
+              </w:rPr>
+              <w:t>0 for general QA</w:t>
+            </w:r>
+            <w:r>
+              <w:t>, should not exist here)</w:t>
+            </w:r>
+          </w:p>
+        </w:tc>
+      </w:tr>
+      <w:tr>
+        <w:tc>
+          <w:tcPr>
+            <w:tcW w:w="2559" w:type="dxa"/>
+          </w:tcPr>
+          <w:p>
+            <w:pPr>
+              <w:pStyle w:val="a3"/>
+              <w:ind w:leftChars="0" w:left="0"/>
+            </w:pPr>
+            <w:r>
+              <w:t>a</w:t>
             </w:r>
             <w:bookmarkStart w:id="0" w:name="_GoBack"/>
             <w:bookmarkEnd w:id="0"/>
             <w:r>
-              <w:t>)</w:t>
+              <w:rPr>
+                <w:rFonts w:hint="eastAsia"/>
+              </w:rPr>
+              <w:t>nswer</w:t>
+            </w:r>
+            <w:r>
+              <w:t>_code</w:t>
+            </w:r>
+          </w:p>
+        </w:tc>
+        <w:tc>
+          <w:tcPr>
+            <w:tcW w:w="2270" w:type="dxa"/>
+          </w:tcPr>
+          <w:p>
+            <w:pPr>
+              <w:pStyle w:val="a3"/>
+              <w:ind w:leftChars="0" w:left="0"/>
+            </w:pPr>
+            <w:r>
+              <w:t>num</w:t>
+            </w:r>
+          </w:p>
+        </w:tc>
+        <w:tc>
+          <w:tcPr>
+            <w:tcW w:w="4412" w:type="dxa"/>
+          </w:tcPr>
+          <w:p>
+            <w:pPr>
+              <w:pStyle w:val="a3"/>
+              <w:ind w:leftChars="0" w:left="0"/>
+            </w:pPr>
+            <w:r>
+              <w:t>A</w:t>
+            </w:r>
+            <w:r>
+              <w:t>nswer</w:t>
+            </w:r>
+            <w:r>
+              <w:t xml:space="preserve"> serial num</w:t>
+            </w:r>
+          </w:p>
+        </w:tc>
+      </w:tr>
+      <w:tr>
+        <w:tc>
+          <w:tcPr>
+            <w:tcW w:w="2559" w:type="dxa"/>
+          </w:tcPr>
+          <w:p>
+            <w:pPr>
+              <w:pStyle w:val="a3"/>
+              <w:ind w:leftChars="0" w:left="0"/>
+            </w:pPr>
+            <w:r>
+              <w:rPr>
+                <w:rFonts w:hint="eastAsia"/>
+              </w:rPr>
+              <w:t>A_template</w:t>
+            </w:r>
+          </w:p>
+        </w:tc>
+        <w:tc>
+          <w:tcPr>
+            <w:tcW w:w="2270" w:type="dxa"/>
+          </w:tcPr>
+          <w:p>
+            <w:pPr>
+              <w:pStyle w:val="a3"/>
+              <w:ind w:leftChars="0" w:left="0"/>
+            </w:pPr>
+            <w:r>
+              <w:rPr>
+                <w:rFonts w:hint="eastAsia"/>
+              </w:rPr>
+              <w:t>Text</w:t>
+            </w:r>
+          </w:p>
+        </w:tc>
+        <w:tc>
+          <w:tcPr>
+            <w:tcW w:w="4412" w:type="dxa"/>
+          </w:tcPr>
+          <w:p>
+            <w:pPr>
+              <w:pStyle w:val="a3"/>
+              <w:ind w:leftChars="0" w:left="0"/>
+            </w:pPr>
+            <w:r>
+              <w:t>A</w:t>
+            </w:r>
+            <w:r>
+              <w:rPr>
+                <w:rFonts w:hint="eastAsia"/>
+              </w:rPr>
+              <w:t xml:space="preserve">nswer </w:t>
+            </w:r>
+            <w:r>
+              <w:t>template for the answer_code by the handle_code</w:t>
             </w:r>
           </w:p>
         </w:tc>
@@ -929,6 +1526,7 @@
               <w:rPr>
                 <w:rFonts w:hint="eastAsia"/>
               </w:rPr>
+              <w:lastRenderedPageBreak/>
               <w:t>p</w:t>
             </w:r>
             <w:r>
@@ -1073,9 +1671,6 @@
             <w:pPr>
               <w:pStyle w:val="a3"/>
               <w:ind w:leftChars="0" w:left="0"/>
-              <w:rPr>
-                <w:rFonts w:hint="eastAsia"/>
-              </w:rPr>
             </w:pPr>
             <w:r>
               <w:t>W</w:t>
@@ -1099,9 +1694,6 @@
             <w:pPr>
               <w:pStyle w:val="a3"/>
               <w:ind w:leftChars="0" w:left="0"/>
-              <w:rPr>
-                <w:rFonts w:hint="eastAsia"/>
-              </w:rPr>
             </w:pPr>
             <w:r>
               <w:rPr>
@@ -1746,6 +2338,119 @@
     </w:lvl>
   </w:abstractNum>
   <w:abstractNum w:abstractNumId="2" w15:restartNumberingAfterBreak="0">
+    <w:nsid w:val="4A5C7398"/>
+    <w:multiLevelType w:val="hybridMultilevel"/>
+    <w:tmpl w:val="66E02404"/>
+    <w:lvl w:ilvl="0" w:tplc="04090003">
+      <w:start w:val="1"/>
+      <w:numFmt w:val="bullet"/>
+      <w:lvlText w:val=""/>
+      <w:lvlJc w:val="left"/>
+      <w:pPr>
+        <w:ind w:left="960" w:hanging="480"/>
+      </w:pPr>
+      <w:rPr>
+        <w:rFonts w:ascii="Wingdings" w:hAnsi="Wingdings" w:hint="default"/>
+      </w:rPr>
+    </w:lvl>
+    <w:lvl w:ilvl="1" w:tplc="04090003" w:tentative="1">
+      <w:start w:val="1"/>
+      <w:numFmt w:val="bullet"/>
+      <w:lvlText w:val=""/>
+      <w:lvlJc w:val="left"/>
+      <w:pPr>
+        <w:ind w:left="1440" w:hanging="480"/>
+      </w:pPr>
+      <w:rPr>
+        <w:rFonts w:ascii="Wingdings" w:hAnsi="Wingdings" w:hint="default"/>
+      </w:rPr>
+    </w:lvl>
+    <w:lvl w:ilvl="2" w:tplc="04090005" w:tentative="1">
+      <w:start w:val="1"/>
+      <w:numFmt w:val="bullet"/>
+      <w:lvlText w:val=""/>
+      <w:lvlJc w:val="left"/>
+      <w:pPr>
+        <w:ind w:left="1920" w:hanging="480"/>
+      </w:pPr>
+      <w:rPr>
+        <w:rFonts w:ascii="Wingdings" w:hAnsi="Wingdings" w:hint="default"/>
+      </w:rPr>
+    </w:lvl>
+    <w:lvl w:ilvl="3" w:tplc="04090001" w:tentative="1">
+      <w:start w:val="1"/>
+      <w:numFmt w:val="bullet"/>
+      <w:lvlText w:val=""/>
+      <w:lvlJc w:val="left"/>
+      <w:pPr>
+        <w:ind w:left="2400" w:hanging="480"/>
+      </w:pPr>
+      <w:rPr>
+        <w:rFonts w:ascii="Wingdings" w:hAnsi="Wingdings" w:hint="default"/>
+      </w:rPr>
+    </w:lvl>
+    <w:lvl w:ilvl="4" w:tplc="04090003" w:tentative="1">
+      <w:start w:val="1"/>
+      <w:numFmt w:val="bullet"/>
+      <w:lvlText w:val=""/>
+      <w:lvlJc w:val="left"/>
+      <w:pPr>
+        <w:ind w:left="2880" w:hanging="480"/>
+      </w:pPr>
+      <w:rPr>
+        <w:rFonts w:ascii="Wingdings" w:hAnsi="Wingdings" w:hint="default"/>
+      </w:rPr>
+    </w:lvl>
+    <w:lvl w:ilvl="5" w:tplc="04090005" w:tentative="1">
+      <w:start w:val="1"/>
+      <w:numFmt w:val="bullet"/>
+      <w:lvlText w:val=""/>
+      <w:lvlJc w:val="left"/>
+      <w:pPr>
+        <w:ind w:left="3360" w:hanging="480"/>
+      </w:pPr>
+      <w:rPr>
+        <w:rFonts w:ascii="Wingdings" w:hAnsi="Wingdings" w:hint="default"/>
+      </w:rPr>
+    </w:lvl>
+    <w:lvl w:ilvl="6" w:tplc="04090001" w:tentative="1">
+      <w:start w:val="1"/>
+      <w:numFmt w:val="bullet"/>
+      <w:lvlText w:val=""/>
+      <w:lvlJc w:val="left"/>
+      <w:pPr>
+        <w:ind w:left="3840" w:hanging="480"/>
+      </w:pPr>
+      <w:rPr>
+        <w:rFonts w:ascii="Wingdings" w:hAnsi="Wingdings" w:hint="default"/>
+      </w:rPr>
+    </w:lvl>
+    <w:lvl w:ilvl="7" w:tplc="04090003" w:tentative="1">
+      <w:start w:val="1"/>
+      <w:numFmt w:val="bullet"/>
+      <w:lvlText w:val=""/>
+      <w:lvlJc w:val="left"/>
+      <w:pPr>
+        <w:ind w:left="4320" w:hanging="480"/>
+      </w:pPr>
+      <w:rPr>
+        <w:rFonts w:ascii="Wingdings" w:hAnsi="Wingdings" w:hint="default"/>
+      </w:rPr>
+    </w:lvl>
+    <w:lvl w:ilvl="8" w:tplc="04090005" w:tentative="1">
+      <w:start w:val="1"/>
+      <w:numFmt w:val="bullet"/>
+      <w:lvlText w:val=""/>
+      <w:lvlJc w:val="left"/>
+      <w:pPr>
+        <w:ind w:left="4800" w:hanging="480"/>
+      </w:pPr>
+      <w:rPr>
+        <w:rFonts w:ascii="Wingdings" w:hAnsi="Wingdings" w:hint="default"/>
+      </w:rPr>
+    </w:lvl>
+  </w:abstractNum>
+  <w:abstractNum w:abstractNumId="3" w15:restartNumberingAfterBreak="0">
     <w:nsid w:val="700247B3"/>
     <w:multiLevelType w:val="hybridMultilevel"/>
     <w:tmpl w:val="043262C8"/>
@@ -1859,13 +2564,16 @@
     </w:lvl>
   </w:abstractNum>
   <w:num w:numId="1">
-    <w:abstractNumId w:val="2"/>
+    <w:abstractNumId w:val="3"/>
   </w:num>
   <w:num w:numId="2">
     <w:abstractNumId w:val="0"/>
   </w:num>
   <w:num w:numId="3">
     <w:abstractNumId w:val="1"/>
+  </w:num>
+  <w:num w:numId="4">
+    <w:abstractNumId w:val="2"/>
   </w:num>
 </w:numbering>
 </file>

--- a/bot/Chat bot DB schema.docx
+++ b/bot/Chat bot DB schema.docx
@@ -633,20 +633,13 @@
             <w:pPr>
               <w:pStyle w:val="a3"/>
               <w:ind w:leftChars="0" w:left="0"/>
-              <w:rPr>
-                <w:color w:val="AEAAAA" w:themeColor="background2" w:themeShade="BF"/>
-              </w:rPr>
-            </w:pPr>
-            <w:r>
-              <w:rPr>
-                <w:color w:val="AEAAAA" w:themeColor="background2" w:themeShade="BF"/>
-              </w:rPr>
-              <w:t>T</w:t>
-            </w:r>
-            <w:r>
-              <w:rPr>
-                <w:rFonts w:hint="eastAsia"/>
-                <w:color w:val="AEAAAA" w:themeColor="background2" w:themeShade="BF"/>
+            </w:pPr>
+            <w:r>
+              <w:t>t</w:t>
+            </w:r>
+            <w:r>
+              <w:rPr>
+                <w:rFonts w:hint="eastAsia"/>
               </w:rPr>
               <w:t>ype</w:t>
             </w:r>
@@ -660,16 +653,9 @@
             <w:pPr>
               <w:pStyle w:val="a3"/>
               <w:ind w:leftChars="0" w:left="0"/>
-              <w:rPr>
-                <w:color w:val="AEAAAA" w:themeColor="background2" w:themeShade="BF"/>
-              </w:rPr>
-            </w:pPr>
-            <w:r>
-              <w:rPr>
-                <w:rFonts w:hint="eastAsia"/>
-                <w:color w:val="AEAAAA" w:themeColor="background2" w:themeShade="BF"/>
-              </w:rPr>
-              <w:t>binary</w:t>
+            </w:pPr>
+            <w:r>
+              <w:t>text</w:t>
             </w:r>
           </w:p>
         </w:tc>
@@ -681,17 +667,33 @@
             <w:pPr>
               <w:pStyle w:val="a3"/>
               <w:ind w:leftChars="0" w:left="0"/>
-              <w:rPr>
-                <w:color w:val="AEAAAA" w:themeColor="background2" w:themeShade="BF"/>
-              </w:rPr>
-            </w:pPr>
-            <w:r>
-              <w:rPr>
-                <w:rFonts w:hint="eastAsia"/>
-                <w:color w:val="AEAAAA" w:themeColor="background2" w:themeShade="BF"/>
-              </w:rPr>
-              <w:t>0 for answer, 1 for call</w:t>
-            </w:r>
+            </w:pPr>
+            <w:r>
+              <w:t>“general”</w:t>
+            </w:r>
+            <w:r>
+              <w:rPr>
+                <w:rFonts w:hint="eastAsia"/>
+              </w:rPr>
+              <w:t xml:space="preserve">, </w:t>
+            </w:r>
+            <w:r>
+              <w:t>“</w:t>
+            </w:r>
+            <w:r>
+              <w:rPr>
+                <w:rFonts w:hint="eastAsia"/>
+              </w:rPr>
+              <w:t>sensor</w:t>
+            </w:r>
+            <w:r>
+              <w:t>”</w:t>
+            </w:r>
+            <w:r>
+              <w:t xml:space="preserve"> for QA type</w:t>
+            </w:r>
+            <w:bookmarkStart w:id="0" w:name="_GoBack"/>
+            <w:bookmarkEnd w:id="0"/>
           </w:p>
         </w:tc>
       </w:tr>
@@ -1190,8 +1192,6 @@
             <w:r>
               <w:t>a</w:t>
             </w:r>
-            <w:bookmarkStart w:id="0" w:name="_GoBack"/>
-            <w:bookmarkEnd w:id="0"/>
             <w:r>
               <w:rPr>
                 <w:rFonts w:hint="eastAsia"/>

--- a/bot/Chat bot DB schema.docx
+++ b/bot/Chat bot DB schema.docx
@@ -607,19 +607,36 @@
               <w:ind w:leftChars="0" w:left="0"/>
             </w:pPr>
             <w:r>
-              <w:rPr>
-                <w:rFonts w:hint="eastAsia"/>
-              </w:rPr>
-              <w:t>0 for general QA,</w:t>
-            </w:r>
-            <w:r>
-              <w:t xml:space="preserve"> others for serial num of sensor related QA</w:t>
+              <w:t>“None”</w:t>
+            </w:r>
+            <w:r>
+              <w:rPr>
+                <w:rFonts w:hint="eastAsia"/>
+              </w:rPr>
+              <w:t xml:space="preserve"> for general QA,</w:t>
+            </w:r>
+            <w:r>
+              <w:t xml:space="preserve"> others for sensor related QA</w:t>
             </w:r>
             <w:r>
               <w:rPr>
                 <w:rFonts w:hint="eastAsia"/>
               </w:rPr>
               <w:t xml:space="preserve"> </w:t>
+            </w:r>
+          </w:p>
+          <w:p>
+            <w:pPr>
+              <w:pStyle w:val="a3"/>
+              <w:ind w:leftChars="0" w:left="0"/>
+            </w:pPr>
+            <w:r>
+              <w:t>(ex: “WEATHER</w:t>
+            </w:r>
+            <w:bookmarkStart w:id="0" w:name="_GoBack"/>
+            <w:bookmarkEnd w:id="0"/>
+            <w:r>
+              <w:t>”)</w:t>
             </w:r>
           </w:p>
         </w:tc>
@@ -692,8 +709,6 @@
             <w:r>
               <w:t xml:space="preserve"> for QA type</w:t>
             </w:r>
-            <w:bookmarkStart w:id="0" w:name="_GoBack"/>
-            <w:bookmarkEnd w:id="0"/>
           </w:p>
         </w:tc>
       </w:tr>
@@ -1476,6 +1491,7 @@
               <w:rPr>
                 <w:rFonts w:hint="eastAsia"/>
               </w:rPr>
+              <w:lastRenderedPageBreak/>
               <w:t>frequency</w:t>
             </w:r>
           </w:p>
@@ -1526,7 +1542,6 @@
               <w:rPr>
                 <w:rFonts w:hint="eastAsia"/>
               </w:rPr>
-              <w:lastRenderedPageBreak/>
               <w:t>p</w:t>
             </w:r>
             <w:r>
@@ -2099,6 +2114,239 @@
         <w:t>s</w:t>
       </w:r>
     </w:p>
+    <w:p>
+      <w:pPr>
+        <w:pStyle w:val="a3"/>
+        <w:ind w:leftChars="0" w:left="960"/>
+      </w:pPr>
+    </w:p>
+    <w:p>
+      <w:pPr>
+        <w:pStyle w:val="a3"/>
+        <w:numPr>
+          <w:ilvl w:val="1"/>
+          <w:numId w:val="1"/>
+        </w:numPr>
+        <w:ind w:leftChars="0"/>
+      </w:pPr>
+      <w:r>
+        <w:t>button_table</w:t>
+      </w:r>
+    </w:p>
+    <w:tbl>
+      <w:tblPr>
+        <w:tblStyle w:val="a4"/>
+        <w:tblW w:w="9241" w:type="dxa"/>
+        <w:tblInd w:w="960" w:type="dxa"/>
+        <w:tblLook w:val="04A0" w:firstRow="1" w:lastRow="0" w:firstColumn="1" w:lastColumn="0" w:noHBand="0" w:noVBand="1"/>
+      </w:tblPr>
+      <w:tblGrid>
+        <w:gridCol w:w="2559"/>
+        <w:gridCol w:w="2270"/>
+        <w:gridCol w:w="4412"/>
+      </w:tblGrid>
+      <w:tr>
+        <w:tc>
+          <w:tcPr>
+            <w:tcW w:w="2559" w:type="dxa"/>
+          </w:tcPr>
+          <w:p>
+            <w:pPr>
+              <w:pStyle w:val="a3"/>
+              <w:ind w:leftChars="0" w:left="0"/>
+            </w:pPr>
+            <w:r>
+              <w:t>N</w:t>
+            </w:r>
+            <w:r>
+              <w:rPr>
+                <w:rFonts w:hint="eastAsia"/>
+              </w:rPr>
+              <w:t>ame</w:t>
+            </w:r>
+          </w:p>
+        </w:tc>
+        <w:tc>
+          <w:tcPr>
+            <w:tcW w:w="2270" w:type="dxa"/>
+          </w:tcPr>
+          <w:p>
+            <w:pPr>
+              <w:pStyle w:val="a3"/>
+              <w:ind w:leftChars="0" w:left="0"/>
+            </w:pPr>
+            <w:r>
+              <w:t>V</w:t>
+            </w:r>
+            <w:r>
+              <w:rPr>
+                <w:rFonts w:hint="eastAsia"/>
+              </w:rPr>
+              <w:t xml:space="preserve">alue </w:t>
+            </w:r>
+            <w:r>
+              <w:t>type</w:t>
+            </w:r>
+          </w:p>
+        </w:tc>
+        <w:tc>
+          <w:tcPr>
+            <w:tcW w:w="4412" w:type="dxa"/>
+          </w:tcPr>
+          <w:p>
+            <w:pPr>
+              <w:pStyle w:val="a3"/>
+              <w:ind w:leftChars="0" w:left="0"/>
+            </w:pPr>
+            <w:r>
+              <w:t>N</w:t>
+            </w:r>
+            <w:r>
+              <w:rPr>
+                <w:rFonts w:hint="eastAsia"/>
+              </w:rPr>
+              <w:t>ote</w:t>
+            </w:r>
+          </w:p>
+        </w:tc>
+      </w:tr>
+      <w:tr>
+        <w:tc>
+          <w:tcPr>
+            <w:tcW w:w="2559" w:type="dxa"/>
+          </w:tcPr>
+          <w:p>
+            <w:pPr>
+              <w:pStyle w:val="a3"/>
+              <w:ind w:leftChars="0" w:left="0"/>
+            </w:pPr>
+            <w:r>
+              <w:t>question_num</w:t>
+            </w:r>
+          </w:p>
+        </w:tc>
+        <w:tc>
+          <w:tcPr>
+            <w:tcW w:w="2270" w:type="dxa"/>
+          </w:tcPr>
+          <w:p>
+            <w:pPr>
+              <w:pStyle w:val="a3"/>
+              <w:ind w:leftChars="0" w:left="0"/>
+            </w:pPr>
+            <w:r>
+              <w:t>num</w:t>
+            </w:r>
+          </w:p>
+        </w:tc>
+        <w:tc>
+          <w:tcPr>
+            <w:tcW w:w="4412" w:type="dxa"/>
+          </w:tcPr>
+          <w:p>
+            <w:pPr>
+              <w:pStyle w:val="a3"/>
+              <w:ind w:leftChars="0" w:left="0"/>
+            </w:pPr>
+            <w:r>
+              <w:t>Question serial num</w:t>
+            </w:r>
+          </w:p>
+        </w:tc>
+      </w:tr>
+      <w:tr>
+        <w:tc>
+          <w:tcPr>
+            <w:tcW w:w="2559" w:type="dxa"/>
+          </w:tcPr>
+          <w:p>
+            <w:pPr>
+              <w:pStyle w:val="a3"/>
+              <w:ind w:leftChars="0" w:left="0"/>
+            </w:pPr>
+            <w:r>
+              <w:t>button_list</w:t>
+            </w:r>
+          </w:p>
+        </w:tc>
+        <w:tc>
+          <w:tcPr>
+            <w:tcW w:w="2270" w:type="dxa"/>
+          </w:tcPr>
+          <w:p>
+            <w:pPr>
+              <w:pStyle w:val="a3"/>
+              <w:ind w:leftChars="0" w:left="0"/>
+            </w:pPr>
+            <w:r>
+              <w:t>button</w:t>
+            </w:r>
+          </w:p>
+        </w:tc>
+        <w:tc>
+          <w:tcPr>
+            <w:tcW w:w="4412" w:type="dxa"/>
+          </w:tcPr>
+          <w:p>
+            <w:pPr>
+              <w:pStyle w:val="a3"/>
+              <w:ind w:leftChars="0" w:left="0"/>
+            </w:pPr>
+            <w:r>
+              <w:t xml:space="preserve">button = </w:t>
+            </w:r>
+            <w:r>
+              <w:rPr>
+                <w:rFonts w:hint="eastAsia"/>
+              </w:rPr>
+              <w:t>{</w:t>
+            </w:r>
+          </w:p>
+          <w:p>
+            <w:pPr>
+              <w:pStyle w:val="a3"/>
+              <w:ind w:leftChars="0" w:left="0"/>
+            </w:pPr>
+            <w:r>
+              <w:rPr>
+                <w:rFonts w:hint="eastAsia"/>
+              </w:rPr>
+              <w:t xml:space="preserve">    </w:t>
+            </w:r>
+            <w:r>
+              <w:t>“title” : button_title,</w:t>
+            </w:r>
+          </w:p>
+          <w:p>
+            <w:pPr>
+              <w:pStyle w:val="a3"/>
+              <w:ind w:leftChars="0" w:left="0" w:firstLineChars="200" w:firstLine="480"/>
+              <w:rPr>
+                <w:rFonts w:hint="eastAsia"/>
+              </w:rPr>
+            </w:pPr>
+            <w:r>
+              <w:t>“payload” : “quick_reply TAG”</w:t>
+            </w:r>
+          </w:p>
+        </w:tc>
+      </w:tr>
+    </w:tbl>
+    <w:p>
+      <w:pPr>
+        <w:pStyle w:val="a3"/>
+        <w:ind w:leftChars="0" w:left="960"/>
+      </w:pPr>
+    </w:p>
+    <w:p>
+      <w:pPr>
+        <w:pStyle w:val="a3"/>
+        <w:ind w:leftChars="0" w:left="1440"/>
+        <w:rPr>
+          <w:rFonts w:hint="eastAsia"/>
+        </w:rPr>
+      </w:pPr>
+    </w:p>
     <w:sectPr>
       <w:pgSz w:w="11906" w:h="16838"/>
       <w:pgMar w:top="720" w:right="720" w:bottom="720" w:left="720" w:header="851" w:footer="992" w:gutter="0"/>
@@ -2114,7 +2362,7 @@
   <w:abstractNum w:abstractNumId="0" w15:restartNumberingAfterBreak="0">
     <w:nsid w:val="0E53375C"/>
     <w:multiLevelType w:val="hybridMultilevel"/>
-    <w:tmpl w:val="32F67002"/>
+    <w:tmpl w:val="D0503196"/>
     <w:lvl w:ilvl="0" w:tplc="04090009">
       <w:start w:val="1"/>
       <w:numFmt w:val="bullet"/>
